--- a/Documents/Agendas/Meeting 20 Agenda.docx
+++ b/Documents/Agendas/Meeting 20 Agenda.docx
@@ -96,12 +96,18 @@
         <w:rPr>
           <w:rFonts w:ascii="Century Gothic" w:hAnsi="Century Gothic"/>
         </w:rPr>
-        <w:t xml:space="preserve">0.1 </w:t>
+        <w:t>0.1</w:t>
       </w:r>
       <w:r>
         <w:rPr>
           <w:rFonts w:ascii="Century Gothic" w:hAnsi="Century Gothic"/>
         </w:rPr>
+        <w:t xml:space="preserve"> </w:t>
+      </w:r>
+      <w:r>
+        <w:rPr>
+          <w:rFonts w:ascii="Century Gothic" w:hAnsi="Century Gothic"/>
+        </w:rPr>
         <w:t>To receive a</w:t>
       </w:r>
       <w:r>
@@ -113,6 +119,13 @@
     </w:p>
     <w:p>
       <w:pPr>
+        <w:rPr>
+          <w:rFonts w:ascii="Century Gothic" w:hAnsi="Century Gothic"/>
+        </w:rPr>
+      </w:pPr>
+    </w:p>
+    <w:p>
+      <w:pPr>
         <w:pStyle w:val="Style1"/>
         <w:rPr>
           <w:color w:val="auto"/>
@@ -132,25 +145,120 @@
           <w:color w:val="auto"/>
         </w:rPr>
       </w:pPr>
-      <w:r>
+    </w:p>
+    <w:p>
+      <w:pPr>
+        <w:pStyle w:val="Style1"/>
         <w:rPr>
           <w:color w:val="auto"/>
         </w:rPr>
+      </w:pPr>
+      <w:r>
+        <w:rPr>
+          <w:color w:val="auto"/>
+        </w:rPr>
         <w:t xml:space="preserve">20.3 Matters Arising </w:t>
       </w:r>
     </w:p>
-    <w:p/>
-    <w:p>
-      <w:pPr>
-        <w:rPr>
-          <w:color w:val="CC0000"/>
-        </w:rPr>
-      </w:pPr>
-    </w:p>
-    <w:p>
+    <w:p>
+      <w:pPr>
+        <w:pStyle w:val="Style1"/>
+        <w:rPr>
+          <w:color w:val="auto"/>
+        </w:rPr>
+      </w:pPr>
+    </w:p>
+    <w:p>
+      <w:pPr>
+        <w:pStyle w:val="Style1"/>
+        <w:rPr>
+          <w:color w:val="auto"/>
+        </w:rPr>
+      </w:pPr>
+      <w:r>
+        <w:rPr>
+          <w:color w:val="auto"/>
+        </w:rPr>
+        <w:t>20.4 Chair’s comments</w:t>
+      </w:r>
+    </w:p>
+    <w:p>
+      <w:pPr>
+        <w:pStyle w:val="Style1"/>
+        <w:rPr>
+          <w:color w:val="auto"/>
+        </w:rPr>
+      </w:pPr>
+    </w:p>
+    <w:p>
+      <w:pPr>
+        <w:pStyle w:val="Style1"/>
+        <w:rPr>
+          <w:color w:val="auto"/>
+        </w:rPr>
+      </w:pPr>
+      <w:r>
+        <w:rPr>
+          <w:color w:val="auto"/>
+        </w:rPr>
+        <w:t>20.5 Software Manager’s comments</w:t>
+      </w:r>
+    </w:p>
+    <w:p>
+      <w:pPr>
+        <w:pStyle w:val="Style1"/>
+        <w:rPr>
+          <w:color w:val="auto"/>
+        </w:rPr>
+      </w:pPr>
+    </w:p>
+    <w:p>
+      <w:pPr>
+        <w:pStyle w:val="Style1"/>
+        <w:rPr>
+          <w:color w:val="auto"/>
+        </w:rPr>
+      </w:pPr>
+      <w:r>
+        <w:rPr>
+          <w:color w:val="auto"/>
+        </w:rPr>
+        <w:t>20.6 Software sprint</w:t>
+      </w:r>
+    </w:p>
+    <w:p>
+      <w:pPr>
+        <w:pStyle w:val="Style1"/>
+        <w:rPr>
+          <w:color w:val="auto"/>
+        </w:rPr>
+      </w:pPr>
       <w:bookmarkStart w:id="0" w:name="_GoBack"/>
       <w:bookmarkEnd w:id="0"/>
     </w:p>
+    <w:p>
+      <w:pPr>
+        <w:pStyle w:val="Style1"/>
+        <w:rPr>
+          <w:color w:val="auto"/>
+        </w:rPr>
+      </w:pPr>
+      <w:r>
+        <w:rPr>
+          <w:color w:val="auto"/>
+        </w:rPr>
+        <w:t>20.7 Integration and Testing results</w:t>
+      </w:r>
+    </w:p>
+    <w:p/>
+    <w:p>
+      <w:pPr>
+        <w:rPr>
+          <w:color w:val="CC0000"/>
+        </w:rPr>
+      </w:pPr>
+    </w:p>
+    <w:p/>
     <w:sectPr>
       <w:headerReference w:type="default" r:id="rId8"/>
       <w:footerReference w:type="even" r:id="rId9"/>
@@ -286,7 +394,13 @@
         <w:rFonts w:ascii="Century Gothic" w:hAnsi="Century Gothic"/>
       </w:rPr>
       <w:tab/>
-      <w:t>03/03/2014 [Monday]</w:t>
+      <w:t>10</w:t>
+    </w:r>
+    <w:r>
+      <w:rPr>
+        <w:rFonts w:ascii="Century Gothic" w:hAnsi="Century Gothic"/>
+      </w:rPr>
+      <w:t>/03/2014 [Monday]</w:t>
     </w:r>
   </w:p>
 </w:ftr>
@@ -1486,7 +1600,7 @@
 </file>
 
 <file path=customXml/itemProps1.xml><?xml version="1.0" encoding="utf-8"?>
-<ds:datastoreItem xmlns:ds="http://schemas.openxmlformats.org/officeDocument/2006/customXml" ds:itemID="{0A9A1C13-F1BD-4F3C-BA44-F24992798546}">
+<ds:datastoreItem xmlns:ds="http://schemas.openxmlformats.org/officeDocument/2006/customXml" ds:itemID="{1E33B4BB-02C4-4F14-AED4-F40663DFDE97}">
   <ds:schemaRefs>
     <ds:schemaRef ds:uri="http://schemas.openxmlformats.org/officeDocument/2006/bibliography"/>
   </ds:schemaRefs>
